--- a/RMM/guidances/templates/resources/Plantilla - Criterios del Riesgo.docx
+++ b/RMM/guidances/templates/resources/Plantilla - Criterios del Riesgo.docx
@@ -293,31 +293,7 @@
           <w:szCs w:val="40"/>
           <w:lang w:val="es-ES"/>
         </w:rPr>
-        <w:t>Versión &lt;&lt;</w:t>
-      </w:r>
-      <w:proofErr w:type="spellStart"/>
-      <w:r>
-        <w:rPr>
-          <w:rFonts w:ascii="Times New Roman" w:eastAsia="Times New Roman" w:hAnsi="Times New Roman" w:cs="Times New Roman"/>
-          <w:b/>
-          <w:smallCaps/>
-          <w:sz w:val="40"/>
-          <w:szCs w:val="40"/>
-          <w:lang w:val="es-ES"/>
-        </w:rPr>
-        <w:t>x.xx</w:t>
-      </w:r>
-      <w:proofErr w:type="spellEnd"/>
-      <w:r>
-        <w:rPr>
-          <w:rFonts w:ascii="Times New Roman" w:eastAsia="Times New Roman" w:hAnsi="Times New Roman" w:cs="Times New Roman"/>
-          <w:b/>
-          <w:smallCaps/>
-          <w:sz w:val="40"/>
-          <w:szCs w:val="40"/>
-          <w:lang w:val="es-ES"/>
-        </w:rPr>
-        <w:t>&gt;&gt;</w:t>
+        <w:t>Versión &lt;&lt;x.xx&gt;&gt;</w:t>
       </w:r>
     </w:p>
     <w:p>
@@ -1416,7 +1392,7 @@
         </w:rPr>
         <w:fldChar w:fldCharType="separate"/>
       </w:r>
-      <w:hyperlink w:anchor="_Toc99816566" w:history="1">
+      <w:hyperlink w:anchor="_Toc100182742" w:history="1">
         <w:r>
           <w:rPr>
             <w:rStyle w:val="Hipervnculo"/>
@@ -1465,7 +1441,7 @@
             <w:noProof/>
             <w:webHidden/>
           </w:rPr>
-          <w:instrText xml:space="preserve"> PAGEREF _Toc99816566 \h </w:instrText>
+          <w:instrText xml:space="preserve"> PAGEREF _Toc100182742 \h </w:instrText>
         </w:r>
         <w:r>
           <w:rPr>
@@ -1508,7 +1484,7 @@
           <w:lang w:eastAsia="es-MX"/>
         </w:rPr>
       </w:pPr>
-      <w:hyperlink w:anchor="_Toc99816567" w:history="1">
+      <w:hyperlink w:anchor="_Toc100182743" w:history="1">
         <w:r>
           <w:rPr>
             <w:rStyle w:val="Hipervnculo"/>
@@ -1557,7 +1533,7 @@
             <w:noProof/>
             <w:webHidden/>
           </w:rPr>
-          <w:instrText xml:space="preserve"> PAGEREF _Toc99816567 \h </w:instrText>
+          <w:instrText xml:space="preserve"> PAGEREF _Toc100182743 \h </w:instrText>
         </w:r>
         <w:r>
           <w:rPr>
@@ -1600,7 +1576,7 @@
           <w:lang w:eastAsia="es-MX"/>
         </w:rPr>
       </w:pPr>
-      <w:hyperlink w:anchor="_Toc99816568" w:history="1">
+      <w:hyperlink w:anchor="_Toc100182744" w:history="1">
         <w:r>
           <w:rPr>
             <w:rStyle w:val="Hipervnculo"/>
@@ -1649,7 +1625,7 @@
             <w:noProof/>
             <w:webHidden/>
           </w:rPr>
-          <w:instrText xml:space="preserve"> PAGEREF _Toc99816568 \h </w:instrText>
+          <w:instrText xml:space="preserve"> PAGEREF _Toc100182744 \h </w:instrText>
         </w:r>
         <w:r>
           <w:rPr>
@@ -1692,7 +1668,7 @@
           <w:lang w:eastAsia="es-MX"/>
         </w:rPr>
       </w:pPr>
-      <w:hyperlink w:anchor="_Toc99816569" w:history="1">
+      <w:hyperlink w:anchor="_Toc100182745" w:history="1">
         <w:r>
           <w:rPr>
             <w:rStyle w:val="Hipervnculo"/>
@@ -1741,7 +1717,7 @@
             <w:noProof/>
             <w:webHidden/>
           </w:rPr>
-          <w:instrText xml:space="preserve"> PAGEREF _Toc99816569 \h </w:instrText>
+          <w:instrText xml:space="preserve"> PAGEREF _Toc100182745 \h </w:instrText>
         </w:r>
         <w:r>
           <w:rPr>
@@ -1785,7 +1761,7 @@
           <w:lang w:eastAsia="es-MX"/>
         </w:rPr>
       </w:pPr>
-      <w:hyperlink w:anchor="_Toc99816570" w:history="1">
+      <w:hyperlink w:anchor="_Toc100182746" w:history="1">
         <w:r>
           <w:rPr>
             <w:rStyle w:val="Hipervnculo"/>
@@ -1829,7 +1805,7 @@
             <w:noProof/>
             <w:webHidden/>
           </w:rPr>
-          <w:instrText xml:space="preserve"> PAGEREF _Toc99816570 \h </w:instrText>
+          <w:instrText xml:space="preserve"> PAGEREF _Toc100182746 \h </w:instrText>
         </w:r>
         <w:r>
           <w:rPr>
@@ -1873,7 +1849,7 @@
           <w:lang w:eastAsia="es-MX"/>
         </w:rPr>
       </w:pPr>
-      <w:hyperlink w:anchor="_Toc99816571" w:history="1">
+      <w:hyperlink w:anchor="_Toc100182747" w:history="1">
         <w:r>
           <w:rPr>
             <w:rStyle w:val="Hipervnculo"/>
@@ -1917,7 +1893,7 @@
             <w:noProof/>
             <w:webHidden/>
           </w:rPr>
-          <w:instrText xml:space="preserve"> PAGEREF _Toc99816571 \h </w:instrText>
+          <w:instrText xml:space="preserve"> PAGEREF _Toc100182747 \h </w:instrText>
         </w:r>
         <w:r>
           <w:rPr>
@@ -1961,7 +1937,7 @@
           <w:lang w:eastAsia="es-MX"/>
         </w:rPr>
       </w:pPr>
-      <w:hyperlink w:anchor="_Toc99816572" w:history="1">
+      <w:hyperlink w:anchor="_Toc100182748" w:history="1">
         <w:r>
           <w:rPr>
             <w:rStyle w:val="Hipervnculo"/>
@@ -2005,7 +1981,7 @@
             <w:noProof/>
             <w:webHidden/>
           </w:rPr>
-          <w:instrText xml:space="preserve"> PAGEREF _Toc99816572 \h </w:instrText>
+          <w:instrText xml:space="preserve"> PAGEREF _Toc100182748 \h </w:instrText>
         </w:r>
         <w:r>
           <w:rPr>
@@ -2049,7 +2025,7 @@
           <w:lang w:eastAsia="es-MX"/>
         </w:rPr>
       </w:pPr>
-      <w:hyperlink w:anchor="_Toc99816573" w:history="1">
+      <w:hyperlink w:anchor="_Toc100182749" w:history="1">
         <w:r>
           <w:rPr>
             <w:rStyle w:val="Hipervnculo"/>
@@ -2093,7 +2069,7 @@
             <w:noProof/>
             <w:webHidden/>
           </w:rPr>
-          <w:instrText xml:space="preserve"> PAGEREF _Toc99816573 \h </w:instrText>
+          <w:instrText xml:space="preserve"> PAGEREF _Toc100182749 \h </w:instrText>
         </w:r>
         <w:r>
           <w:rPr>
@@ -2137,7 +2113,7 @@
           <w:lang w:eastAsia="es-MX"/>
         </w:rPr>
       </w:pPr>
-      <w:hyperlink w:anchor="_Toc99816574" w:history="1">
+      <w:hyperlink w:anchor="_Toc100182750" w:history="1">
         <w:r>
           <w:rPr>
             <w:rStyle w:val="Hipervnculo"/>
@@ -2181,7 +2157,7 @@
             <w:noProof/>
             <w:webHidden/>
           </w:rPr>
-          <w:instrText xml:space="preserve"> PAGEREF _Toc99816574 \h </w:instrText>
+          <w:instrText xml:space="preserve"> PAGEREF _Toc100182750 \h </w:instrText>
         </w:r>
         <w:r>
           <w:rPr>
@@ -2224,7 +2200,7 @@
           <w:lang w:eastAsia="es-MX"/>
         </w:rPr>
       </w:pPr>
-      <w:hyperlink w:anchor="_Toc99816575" w:history="1">
+      <w:hyperlink w:anchor="_Toc100182751" w:history="1">
         <w:r>
           <w:rPr>
             <w:rStyle w:val="Hipervnculo"/>
@@ -2273,7 +2249,7 @@
             <w:noProof/>
             <w:webHidden/>
           </w:rPr>
-          <w:instrText xml:space="preserve"> PAGEREF _Toc99816575 \h </w:instrText>
+          <w:instrText xml:space="preserve"> PAGEREF _Toc100182751 \h </w:instrText>
         </w:r>
         <w:r>
           <w:rPr>
@@ -2352,7 +2328,7 @@
         </w:rPr>
         <w:br w:type="column"/>
       </w:r>
-      <w:bookmarkStart w:id="0" w:name="_Toc99816566"/>
+      <w:bookmarkStart w:id="0" w:name="_Toc100182742"/>
       <w:r>
         <w:rPr>
           <w:rFonts w:ascii="Times New Roman" w:hAnsi="Times New Roman" w:cs="Times New Roman"/>
@@ -2546,7 +2522,7 @@
           <w:lang w:val="es-ES"/>
         </w:rPr>
       </w:pPr>
-      <w:bookmarkStart w:id="1" w:name="_Toc99816567"/>
+      <w:bookmarkStart w:id="1" w:name="_Toc100182743"/>
       <w:r>
         <w:rPr>
           <w:rFonts w:ascii="Times New Roman" w:eastAsiaTheme="minorHAnsi" w:hAnsi="Times New Roman" w:cs="Times New Roman"/>
@@ -2667,7 +2643,7 @@
         </w:rPr>
       </w:pPr>
       <w:bookmarkStart w:id="2" w:name="_Toc71817492"/>
-      <w:bookmarkStart w:id="3" w:name="_Toc99816568"/>
+      <w:bookmarkStart w:id="3" w:name="_Toc100182744"/>
       <w:r>
         <w:rPr>
           <w:rFonts w:ascii="Times New Roman" w:eastAsiaTheme="minorHAnsi" w:hAnsi="Times New Roman" w:cs="Times New Roman"/>
@@ -2742,7 +2718,7 @@
           <w:lang w:val="es-ES"/>
         </w:rPr>
       </w:pPr>
-      <w:bookmarkStart w:id="4" w:name="_Toc99816569"/>
+      <w:bookmarkStart w:id="4" w:name="_Toc100182745"/>
       <w:r>
         <w:rPr>
           <w:rFonts w:ascii="Times New Roman" w:eastAsiaTheme="minorHAnsi" w:hAnsi="Times New Roman" w:cs="Times New Roman"/>
@@ -2885,7 +2861,7 @@
           <w:rFonts w:ascii="Times New Roman" w:hAnsi="Times New Roman" w:cs="Times New Roman"/>
         </w:rPr>
       </w:pPr>
-      <w:bookmarkStart w:id="5" w:name="_Toc99816570"/>
+      <w:bookmarkStart w:id="5" w:name="_Toc100182746"/>
       <w:r>
         <w:rPr>
           <w:rFonts w:ascii="Times New Roman" w:hAnsi="Times New Roman" w:cs="Times New Roman"/>
@@ -3241,18 +3217,6 @@
       <w:pPr>
         <w:rPr>
           <w:rFonts w:ascii="Times New Roman" w:hAnsi="Times New Roman" w:cs="Times New Roman"/>
-          <w:i/>
-          <w:iCs/>
-          <w:sz w:val="22"/>
-          <w:szCs w:val="22"/>
-          <w:lang w:val="es-ES"/>
-        </w:rPr>
-      </w:pPr>
-    </w:p>
-    <w:p>
-      <w:pPr>
-        <w:rPr>
-          <w:rFonts w:ascii="Times New Roman" w:hAnsi="Times New Roman" w:cs="Times New Roman"/>
           <w:lang w:val="es-ES"/>
         </w:rPr>
       </w:pPr>
@@ -3264,7 +3228,7 @@
           <w:rFonts w:ascii="Times New Roman" w:hAnsi="Times New Roman" w:cs="Times New Roman"/>
         </w:rPr>
       </w:pPr>
-      <w:bookmarkStart w:id="6" w:name="_Toc99816571"/>
+      <w:bookmarkStart w:id="6" w:name="_Toc100182747"/>
       <w:r>
         <w:rPr>
           <w:rFonts w:ascii="Times New Roman" w:hAnsi="Times New Roman" w:cs="Times New Roman"/>
@@ -4321,18 +4285,18 @@
           <w:rFonts w:ascii="Times New Roman" w:hAnsi="Times New Roman" w:cs="Times New Roman"/>
           <w:i/>
           <w:iCs/>
-          <w:sz w:val="20"/>
-          <w:szCs w:val="20"/>
-          <w:lang w:val="es-ES"/>
-        </w:rPr>
-      </w:pPr>
-      <w:r>
-        <w:rPr>
-          <w:rFonts w:ascii="Times New Roman" w:hAnsi="Times New Roman" w:cs="Times New Roman"/>
-          <w:i/>
-          <w:iCs/>
-          <w:sz w:val="20"/>
-          <w:szCs w:val="20"/>
+          <w:sz w:val="22"/>
+          <w:szCs w:val="22"/>
+          <w:lang w:val="es-ES"/>
+        </w:rPr>
+      </w:pPr>
+      <w:r>
+        <w:rPr>
+          <w:rFonts w:ascii="Times New Roman" w:hAnsi="Times New Roman" w:cs="Times New Roman"/>
+          <w:i/>
+          <w:iCs/>
+          <w:sz w:val="22"/>
+          <w:szCs w:val="22"/>
           <w:lang w:val="es-ES"/>
         </w:rPr>
         <w:t>&lt;&lt;</w:t>
@@ -4342,8 +4306,8 @@
           <w:rFonts w:ascii="Times New Roman" w:hAnsi="Times New Roman" w:cs="Times New Roman"/>
           <w:i/>
           <w:iCs/>
-          <w:sz w:val="20"/>
-          <w:szCs w:val="20"/>
+          <w:sz w:val="22"/>
+          <w:szCs w:val="22"/>
           <w:lang w:val="es-ES"/>
         </w:rPr>
         <w:t>Nivel: Hace referencia a la escala de aceptación del riesgo. V</w:t>
@@ -4353,8 +4317,8 @@
           <w:rFonts w:ascii="Times New Roman" w:hAnsi="Times New Roman" w:cs="Times New Roman"/>
           <w:i/>
           <w:iCs/>
-          <w:sz w:val="20"/>
-          <w:szCs w:val="20"/>
+          <w:sz w:val="22"/>
+          <w:szCs w:val="22"/>
           <w:lang w:val="es-ES"/>
         </w:rPr>
         <w:t>alor</w:t>
@@ -4364,8 +4328,8 @@
           <w:rFonts w:ascii="Times New Roman" w:hAnsi="Times New Roman" w:cs="Times New Roman"/>
           <w:i/>
           <w:iCs/>
-          <w:sz w:val="20"/>
-          <w:szCs w:val="20"/>
+          <w:sz w:val="22"/>
+          <w:szCs w:val="22"/>
           <w:lang w:val="es-ES"/>
         </w:rPr>
         <w:t>:</w:t>
@@ -4375,8 +4339,8 @@
           <w:rFonts w:ascii="Times New Roman" w:hAnsi="Times New Roman" w:cs="Times New Roman"/>
           <w:i/>
           <w:iCs/>
-          <w:sz w:val="20"/>
-          <w:szCs w:val="20"/>
+          <w:sz w:val="22"/>
+          <w:szCs w:val="22"/>
           <w:lang w:val="es-ES"/>
         </w:rPr>
         <w:t xml:space="preserve"> </w:t>
@@ -4386,8 +4350,8 @@
           <w:rFonts w:ascii="Times New Roman" w:hAnsi="Times New Roman" w:cs="Times New Roman"/>
           <w:i/>
           <w:iCs/>
-          <w:sz w:val="20"/>
-          <w:szCs w:val="20"/>
+          <w:sz w:val="22"/>
+          <w:szCs w:val="22"/>
           <w:lang w:val="es-ES"/>
         </w:rPr>
         <w:t xml:space="preserve">Es el valor del nivel de aceptación del riesgo establecido por la organización el cual </w:t>
@@ -4397,8 +4361,8 @@
           <w:rFonts w:ascii="Times New Roman" w:hAnsi="Times New Roman" w:cs="Times New Roman"/>
           <w:i/>
           <w:iCs/>
-          <w:sz w:val="20"/>
-          <w:szCs w:val="20"/>
+          <w:sz w:val="22"/>
+          <w:szCs w:val="22"/>
           <w:lang w:val="es-ES"/>
         </w:rPr>
         <w:t>puede ser un valor numérico o rango.</w:t>
@@ -4408,8 +4372,8 @@
           <w:rFonts w:ascii="Times New Roman" w:hAnsi="Times New Roman" w:cs="Times New Roman"/>
           <w:i/>
           <w:iCs/>
-          <w:sz w:val="20"/>
-          <w:szCs w:val="20"/>
+          <w:sz w:val="22"/>
+          <w:szCs w:val="22"/>
           <w:lang w:val="es-ES"/>
         </w:rPr>
         <w:t xml:space="preserve"> Remover esta instrucción del documento final. Descripción: Es el significado de cada uno de los criterios de aceptación. </w:t>
@@ -4419,8 +4383,8 @@
           <w:rFonts w:ascii="Times New Roman" w:hAnsi="Times New Roman" w:cs="Times New Roman"/>
           <w:i/>
           <w:iCs/>
-          <w:sz w:val="20"/>
-          <w:szCs w:val="20"/>
+          <w:sz w:val="22"/>
+          <w:szCs w:val="22"/>
           <w:lang w:val="es-ES"/>
         </w:rPr>
         <w:t>&gt;&gt;</w:t>
@@ -4433,8 +4397,8 @@
           <w:rFonts w:ascii="Times New Roman" w:hAnsi="Times New Roman" w:cs="Times New Roman"/>
           <w:i/>
           <w:iCs/>
-          <w:sz w:val="20"/>
-          <w:szCs w:val="20"/>
+          <w:sz w:val="22"/>
+          <w:szCs w:val="22"/>
           <w:lang w:val="es-ES"/>
         </w:rPr>
       </w:pPr>
@@ -4446,18 +4410,18 @@
           <w:rFonts w:ascii="Times New Roman" w:hAnsi="Times New Roman" w:cs="Times New Roman"/>
           <w:i/>
           <w:iCs/>
-          <w:sz w:val="20"/>
-          <w:szCs w:val="20"/>
-          <w:lang w:val="es-ES"/>
-        </w:rPr>
-      </w:pPr>
-      <w:r>
-        <w:rPr>
-          <w:rFonts w:ascii="Times New Roman" w:hAnsi="Times New Roman" w:cs="Times New Roman"/>
-          <w:i/>
-          <w:iCs/>
-          <w:sz w:val="20"/>
-          <w:szCs w:val="20"/>
+          <w:sz w:val="22"/>
+          <w:szCs w:val="22"/>
+          <w:lang w:val="es-ES"/>
+        </w:rPr>
+      </w:pPr>
+      <w:r>
+        <w:rPr>
+          <w:rFonts w:ascii="Times New Roman" w:hAnsi="Times New Roman" w:cs="Times New Roman"/>
+          <w:i/>
+          <w:iCs/>
+          <w:sz w:val="22"/>
+          <w:szCs w:val="22"/>
           <w:lang w:val="es-ES"/>
         </w:rPr>
         <w:t xml:space="preserve">&lt;&lt;Nota 1: Se puede soportar la definición del criterio de aceptación del riesgo haciendo uso de una representación matricial. Remover esta nota del documento final.&gt;&gt; </w:t>
@@ -4479,7 +4443,7 @@
           <w:rFonts w:ascii="Times New Roman" w:hAnsi="Times New Roman" w:cs="Times New Roman"/>
         </w:rPr>
       </w:pPr>
-      <w:bookmarkStart w:id="7" w:name="_Toc99816572"/>
+      <w:bookmarkStart w:id="7" w:name="_Toc100182748"/>
       <w:r>
         <w:rPr>
           <w:rFonts w:ascii="Times New Roman" w:hAnsi="Times New Roman" w:cs="Times New Roman"/>
@@ -4499,14 +4463,18 @@
         <w:jc w:val="both"/>
         <w:rPr>
           <w:rFonts w:ascii="Times New Roman" w:hAnsi="Times New Roman" w:cs="Times New Roman"/>
-          <w:sz w:val="22"/>
-          <w:szCs w:val="22"/>
-          <w:lang w:val="es-ES"/>
-        </w:rPr>
-      </w:pPr>
-      <w:r>
-        <w:rPr>
-          <w:rFonts w:ascii="Times New Roman" w:hAnsi="Times New Roman" w:cs="Times New Roman"/>
+          <w:i/>
+          <w:iCs/>
+          <w:sz w:val="22"/>
+          <w:szCs w:val="22"/>
+          <w:lang w:val="es-ES"/>
+        </w:rPr>
+      </w:pPr>
+      <w:r>
+        <w:rPr>
+          <w:rFonts w:ascii="Times New Roman" w:hAnsi="Times New Roman" w:cs="Times New Roman"/>
+          <w:i/>
+          <w:iCs/>
           <w:sz w:val="22"/>
           <w:szCs w:val="22"/>
           <w:lang w:val="es-ES"/>
@@ -4560,6 +4528,8 @@
       <w:r>
         <w:rPr>
           <w:rFonts w:ascii="Times New Roman" w:hAnsi="Times New Roman" w:cs="Times New Roman"/>
+          <w:i/>
+          <w:iCs/>
           <w:sz w:val="22"/>
           <w:szCs w:val="22"/>
           <w:lang w:val="es-ES"/>
@@ -5382,18 +5352,18 @@
           <w:rFonts w:ascii="Times New Roman" w:hAnsi="Times New Roman" w:cs="Times New Roman"/>
           <w:i/>
           <w:iCs/>
-          <w:sz w:val="20"/>
-          <w:szCs w:val="20"/>
-          <w:lang w:val="es-ES"/>
-        </w:rPr>
-      </w:pPr>
-      <w:r>
-        <w:rPr>
-          <w:rFonts w:ascii="Times New Roman" w:hAnsi="Times New Roman" w:cs="Times New Roman"/>
-          <w:i/>
-          <w:iCs/>
-          <w:sz w:val="20"/>
-          <w:szCs w:val="20"/>
+          <w:sz w:val="22"/>
+          <w:szCs w:val="22"/>
+          <w:lang w:val="es-ES"/>
+        </w:rPr>
+      </w:pPr>
+      <w:r>
+        <w:rPr>
+          <w:rFonts w:ascii="Times New Roman" w:hAnsi="Times New Roman" w:cs="Times New Roman"/>
+          <w:i/>
+          <w:iCs/>
+          <w:sz w:val="22"/>
+          <w:szCs w:val="22"/>
           <w:lang w:val="es-ES"/>
         </w:rPr>
         <w:t>&lt;&lt;Nivel: Hace referencia a la escala de probabilidad del riesgo. Valor: Es el valor del nivel de probabilidad del riesgo establecido por la organización el cual puede ser un valor numérico o rango. Remover esta instrucción del documento final. Descripción: Es el significado de cada uno de los criterios de probabilidad. &gt;&gt;</w:t>
@@ -5415,7 +5385,7 @@
           <w:rFonts w:ascii="Times New Roman" w:hAnsi="Times New Roman" w:cs="Times New Roman"/>
         </w:rPr>
       </w:pPr>
-      <w:bookmarkStart w:id="8" w:name="_Toc99816573"/>
+      <w:bookmarkStart w:id="8" w:name="_Toc100182749"/>
       <w:r>
         <w:rPr>
           <w:rFonts w:ascii="Times New Roman" w:hAnsi="Times New Roman" w:cs="Times New Roman"/>
@@ -5441,14 +5411,18 @@
         <w:jc w:val="both"/>
         <w:rPr>
           <w:rFonts w:ascii="Times New Roman" w:hAnsi="Times New Roman" w:cs="Times New Roman"/>
-          <w:sz w:val="22"/>
-          <w:szCs w:val="22"/>
-          <w:lang w:val="es-ES"/>
-        </w:rPr>
-      </w:pPr>
-      <w:r>
-        <w:rPr>
-          <w:rFonts w:ascii="Times New Roman" w:hAnsi="Times New Roman" w:cs="Times New Roman"/>
+          <w:i/>
+          <w:iCs/>
+          <w:sz w:val="22"/>
+          <w:szCs w:val="22"/>
+          <w:lang w:val="es-ES"/>
+        </w:rPr>
+      </w:pPr>
+      <w:r>
+        <w:rPr>
+          <w:rFonts w:ascii="Times New Roman" w:hAnsi="Times New Roman" w:cs="Times New Roman"/>
+          <w:i/>
+          <w:iCs/>
           <w:sz w:val="22"/>
           <w:szCs w:val="22"/>
           <w:lang w:val="es-ES"/>
@@ -5579,6 +5553,8 @@
       <w:r>
         <w:rPr>
           <w:rFonts w:ascii="Times New Roman" w:hAnsi="Times New Roman" w:cs="Times New Roman"/>
+          <w:i/>
+          <w:iCs/>
           <w:sz w:val="22"/>
           <w:szCs w:val="22"/>
           <w:lang w:val="es-ES"/>
@@ -6291,6 +6267,7 @@
           <w:rFonts w:ascii="Times New Roman" w:hAnsi="Times New Roman" w:cs="Times New Roman"/>
           <w:lang w:val="es-ES"/>
         </w:rPr>
+        <w:lastRenderedPageBreak/>
         <w:t>Criterios de impacto para oportunidades</w:t>
       </w:r>
     </w:p>
@@ -6358,7 +6335,6 @@
                 <w:szCs w:val="20"/>
                 <w:lang w:val="es-ES"/>
               </w:rPr>
-              <w:lastRenderedPageBreak/>
               <w:t>Nivel</w:t>
             </w:r>
           </w:p>
@@ -6852,18 +6828,31 @@
           <w:rFonts w:ascii="Times New Roman" w:hAnsi="Times New Roman" w:cs="Times New Roman"/>
           <w:i/>
           <w:iCs/>
-          <w:sz w:val="20"/>
-          <w:szCs w:val="20"/>
-          <w:lang w:val="es-ES"/>
-        </w:rPr>
-      </w:pPr>
-      <w:r>
-        <w:rPr>
-          <w:rFonts w:ascii="Times New Roman" w:hAnsi="Times New Roman" w:cs="Times New Roman"/>
-          <w:i/>
-          <w:iCs/>
-          <w:sz w:val="20"/>
-          <w:szCs w:val="20"/>
+          <w:sz w:val="22"/>
+          <w:szCs w:val="22"/>
+          <w:lang w:val="es-ES"/>
+        </w:rPr>
+      </w:pPr>
+    </w:p>
+    <w:p>
+      <w:pPr>
+        <w:jc w:val="both"/>
+        <w:rPr>
+          <w:rFonts w:ascii="Times New Roman" w:hAnsi="Times New Roman" w:cs="Times New Roman"/>
+          <w:i/>
+          <w:iCs/>
+          <w:sz w:val="22"/>
+          <w:szCs w:val="22"/>
+          <w:lang w:val="es-ES"/>
+        </w:rPr>
+      </w:pPr>
+      <w:r>
+        <w:rPr>
+          <w:rFonts w:ascii="Times New Roman" w:hAnsi="Times New Roman" w:cs="Times New Roman"/>
+          <w:i/>
+          <w:iCs/>
+          <w:sz w:val="22"/>
+          <w:szCs w:val="22"/>
           <w:lang w:val="es-ES"/>
         </w:rPr>
         <w:t>&lt;&lt;Nivel: Hace referencia a la escala de probabilidad del riesgo. Valor: Es el valor del nivel de probabilidad del riesgo establecido por la organización el cual puede ser un valor numérico o rango. Remover esta instrucción del documento final. Descripción: Es el significado de cada uno de los criterios de probabilidad. &gt;&gt;</w:t>
@@ -6890,7 +6879,7 @@
           <w:rFonts w:ascii="Times New Roman" w:hAnsi="Times New Roman" w:cs="Times New Roman"/>
         </w:rPr>
       </w:pPr>
-      <w:bookmarkStart w:id="9" w:name="_Toc99816574"/>
+      <w:bookmarkStart w:id="9" w:name="_Toc100182750"/>
       <w:r>
         <w:rPr>
           <w:rFonts w:ascii="Times New Roman" w:hAnsi="Times New Roman" w:cs="Times New Roman"/>
@@ -6949,6 +6938,8 @@
       <w:r>
         <w:rPr>
           <w:rFonts w:ascii="Times New Roman" w:hAnsi="Times New Roman" w:cs="Times New Roman"/>
+          <w:i/>
+          <w:iCs/>
           <w:sz w:val="22"/>
           <w:szCs w:val="22"/>
           <w:lang w:val="es-ES"/>
@@ -6956,6 +6947,14 @@
         <w:t>&lt;&lt;</w:t>
       </w:r>
       <w:r>
+        <w:rPr>
+          <w:rFonts w:ascii="Times New Roman" w:hAnsi="Times New Roman" w:cs="Times New Roman"/>
+          <w:i/>
+          <w:iCs/>
+          <w:sz w:val="22"/>
+          <w:szCs w:val="22"/>
+          <w:lang w:val="es-ES"/>
+        </w:rPr>
         <w:t xml:space="preserve"> </w:t>
       </w:r>
       <w:r>
@@ -7013,7 +7012,6 @@
         </w:rPr>
         <w:t xml:space="preserve"> controles de riesgo para soportar su selección, con el fin de ayudar a gestionar los riesgos de un activo. Una organización para confirmar el porcentaje de eficacia de un </w:t>
       </w:r>
-      <w:proofErr w:type="gramStart"/>
       <w:r>
         <w:rPr>
           <w:rFonts w:ascii="Times New Roman" w:hAnsi="Times New Roman" w:cs="Times New Roman"/>
@@ -7034,18 +7032,6 @@
           <w:szCs w:val="22"/>
           <w:lang w:val="es-ES"/>
         </w:rPr>
-        <w:t>,</w:t>
-      </w:r>
-      <w:proofErr w:type="gramEnd"/>
-      <w:r>
-        <w:rPr>
-          <w:rFonts w:ascii="Times New Roman" w:hAnsi="Times New Roman" w:cs="Times New Roman"/>
-          <w:i/>
-          <w:iCs/>
-          <w:sz w:val="22"/>
-          <w:szCs w:val="22"/>
-          <w:lang w:val="es-ES"/>
-        </w:rPr>
         <w:t xml:space="preserve"> </w:t>
       </w:r>
       <w:r>
@@ -7097,6 +7083,8 @@
       <w:r>
         <w:rPr>
           <w:rFonts w:ascii="Times New Roman" w:hAnsi="Times New Roman" w:cs="Times New Roman"/>
+          <w:i/>
+          <w:iCs/>
           <w:sz w:val="22"/>
           <w:szCs w:val="22"/>
           <w:lang w:val="es-ES"/>
@@ -7115,7 +7103,7 @@
           <w:lang w:val="es-ES"/>
         </w:rPr>
       </w:pPr>
-      <w:bookmarkStart w:id="10" w:name="_Toc99816575"/>
+      <w:bookmarkStart w:id="10" w:name="_Toc100182751"/>
       <w:r>
         <w:rPr>
           <w:rFonts w:ascii="Times New Roman" w:eastAsiaTheme="minorHAnsi" w:hAnsi="Times New Roman" w:cs="Times New Roman"/>
@@ -7141,6 +7129,8 @@
         <w:jc w:val="both"/>
         <w:rPr>
           <w:rFonts w:ascii="Times New Roman" w:hAnsi="Times New Roman" w:cs="Times New Roman"/>
+          <w:i/>
+          <w:iCs/>
           <w:lang w:val="es-ES"/>
         </w:rPr>
       </w:pPr>
@@ -7154,24 +7144,21 @@
       <w:r>
         <w:rPr>
           <w:rFonts w:ascii="Times New Roman" w:hAnsi="Times New Roman" w:cs="Times New Roman"/>
-          <w:lang w:val="es-ES"/>
-        </w:rPr>
-        <w:t>&lt;&lt;</w:t>
-      </w:r>
-      <w:r>
-        <w:rPr>
-          <w:rFonts w:ascii="Times New Roman" w:hAnsi="Times New Roman" w:cs="Times New Roman"/>
-          <w:i/>
-          <w:iCs/>
-          <w:lang w:val="es-ES"/>
-        </w:rPr>
-        <w:t>Especificar los miembros de la organización que aprobaron l</w:t>
-      </w:r>
-      <w:r>
-        <w:rPr>
-          <w:rFonts w:ascii="Times New Roman" w:hAnsi="Times New Roman" w:cs="Times New Roman"/>
-          <w:i/>
-          <w:iCs/>
+          <w:i/>
+          <w:iCs/>
+          <w:sz w:val="22"/>
+          <w:szCs w:val="22"/>
+          <w:lang w:val="es-ES"/>
+        </w:rPr>
+        <w:t>&lt;&lt;Especificar los miembros de la organización que aprobaron l</w:t>
+      </w:r>
+      <w:r>
+        <w:rPr>
+          <w:rFonts w:ascii="Times New Roman" w:hAnsi="Times New Roman" w:cs="Times New Roman"/>
+          <w:i/>
+          <w:iCs/>
+          <w:sz w:val="22"/>
+          <w:szCs w:val="22"/>
           <w:lang w:val="es-ES"/>
         </w:rPr>
         <w:t>os</w:t>
@@ -7181,6 +7168,8 @@
           <w:rFonts w:ascii="Times New Roman" w:hAnsi="Times New Roman" w:cs="Times New Roman"/>
           <w:i/>
           <w:iCs/>
+          <w:sz w:val="22"/>
+          <w:szCs w:val="22"/>
           <w:lang w:val="es-ES"/>
         </w:rPr>
         <w:t xml:space="preserve"> </w:t>
@@ -7190,6 +7179,8 @@
           <w:rFonts w:ascii="Times New Roman" w:hAnsi="Times New Roman" w:cs="Times New Roman"/>
           <w:i/>
           <w:iCs/>
+          <w:sz w:val="22"/>
+          <w:szCs w:val="22"/>
           <w:lang w:val="es-ES"/>
         </w:rPr>
         <w:t>criterios</w:t>
@@ -7199,6 +7190,8 @@
           <w:rFonts w:ascii="Times New Roman" w:hAnsi="Times New Roman" w:cs="Times New Roman"/>
           <w:i/>
           <w:iCs/>
+          <w:sz w:val="22"/>
+          <w:szCs w:val="22"/>
           <w:lang w:val="es-ES"/>
         </w:rPr>
         <w:t xml:space="preserve"> </w:t>
@@ -7208,6 +7201,8 @@
           <w:rFonts w:ascii="Times New Roman" w:hAnsi="Times New Roman" w:cs="Times New Roman"/>
           <w:i/>
           <w:iCs/>
+          <w:sz w:val="22"/>
+          <w:szCs w:val="22"/>
           <w:lang w:val="es-ES"/>
         </w:rPr>
         <w:t>del riesgo</w:t>
@@ -7217,6 +7212,8 @@
           <w:rFonts w:ascii="Times New Roman" w:hAnsi="Times New Roman" w:cs="Times New Roman"/>
           <w:i/>
           <w:iCs/>
+          <w:sz w:val="22"/>
+          <w:szCs w:val="22"/>
           <w:lang w:val="es-ES"/>
         </w:rPr>
         <w:t xml:space="preserve"> para un activo de la organización</w:t>
@@ -7226,6 +7223,8 @@
           <w:rFonts w:ascii="Times New Roman" w:hAnsi="Times New Roman" w:cs="Times New Roman"/>
           <w:i/>
           <w:iCs/>
+          <w:sz w:val="22"/>
+          <w:szCs w:val="22"/>
           <w:lang w:val="es-ES"/>
         </w:rPr>
         <w:t>. Garantizar que todos los miembros firmen el documento. Especifique el número del acta que soporta la solicitud de aprobación de l</w:t>
@@ -7235,6 +7234,8 @@
           <w:rFonts w:ascii="Times New Roman" w:hAnsi="Times New Roman" w:cs="Times New Roman"/>
           <w:i/>
           <w:iCs/>
+          <w:sz w:val="22"/>
+          <w:szCs w:val="22"/>
           <w:lang w:val="es-ES"/>
         </w:rPr>
         <w:t>os</w:t>
@@ -7244,6 +7245,8 @@
           <w:rFonts w:ascii="Times New Roman" w:hAnsi="Times New Roman" w:cs="Times New Roman"/>
           <w:i/>
           <w:iCs/>
+          <w:sz w:val="22"/>
+          <w:szCs w:val="22"/>
           <w:lang w:val="es-ES"/>
         </w:rPr>
         <w:t xml:space="preserve"> </w:t>
@@ -7253,6 +7256,8 @@
           <w:rFonts w:ascii="Times New Roman" w:hAnsi="Times New Roman" w:cs="Times New Roman"/>
           <w:i/>
           <w:iCs/>
+          <w:sz w:val="22"/>
+          <w:szCs w:val="22"/>
           <w:lang w:val="es-ES"/>
         </w:rPr>
         <w:t>criterios</w:t>
@@ -7262,6 +7267,8 @@
           <w:rFonts w:ascii="Times New Roman" w:hAnsi="Times New Roman" w:cs="Times New Roman"/>
           <w:i/>
           <w:iCs/>
+          <w:sz w:val="22"/>
+          <w:szCs w:val="22"/>
           <w:lang w:val="es-ES"/>
         </w:rPr>
         <w:t xml:space="preserve"> de</w:t>
@@ -7271,6 +7278,8 @@
           <w:rFonts w:ascii="Times New Roman" w:hAnsi="Times New Roman" w:cs="Times New Roman"/>
           <w:i/>
           <w:iCs/>
+          <w:sz w:val="22"/>
+          <w:szCs w:val="22"/>
           <w:lang w:val="es-ES"/>
         </w:rPr>
         <w:t>l</w:t>
@@ -7280,6 +7289,8 @@
           <w:rFonts w:ascii="Times New Roman" w:hAnsi="Times New Roman" w:cs="Times New Roman"/>
           <w:i/>
           <w:iCs/>
+          <w:sz w:val="22"/>
+          <w:szCs w:val="22"/>
           <w:lang w:val="es-ES"/>
         </w:rPr>
         <w:t xml:space="preserve"> riesgo</w:t>
@@ -7289,6 +7300,8 @@
           <w:rFonts w:ascii="Times New Roman" w:hAnsi="Times New Roman" w:cs="Times New Roman"/>
           <w:i/>
           <w:iCs/>
+          <w:sz w:val="22"/>
+          <w:szCs w:val="22"/>
           <w:lang w:val="es-ES"/>
         </w:rPr>
         <w:t>.</w:t>
@@ -7296,6 +7309,10 @@
       <w:r>
         <w:rPr>
           <w:rFonts w:ascii="Times New Roman" w:hAnsi="Times New Roman" w:cs="Times New Roman"/>
+          <w:i/>
+          <w:iCs/>
+          <w:sz w:val="22"/>
+          <w:szCs w:val="22"/>
           <w:lang w:val="es-ES"/>
         </w:rPr>
         <w:t>&gt;&gt;</w:t>
@@ -8146,46 +8163,46 @@
       </w:rPr>
     </w:lvl>
   </w:abstractNum>
-  <w:num w:numId="1">
+  <w:num w:numId="1" w16cid:durableId="88894362">
     <w:abstractNumId w:val="1"/>
   </w:num>
-  <w:num w:numId="2">
+  <w:num w:numId="2" w16cid:durableId="902911957">
     <w:abstractNumId w:val="1"/>
   </w:num>
-  <w:num w:numId="3">
+  <w:num w:numId="3" w16cid:durableId="2025398592">
     <w:abstractNumId w:val="1"/>
   </w:num>
-  <w:num w:numId="4">
+  <w:num w:numId="4" w16cid:durableId="1472093805">
     <w:abstractNumId w:val="1"/>
   </w:num>
-  <w:num w:numId="5">
+  <w:num w:numId="5" w16cid:durableId="640383542">
     <w:abstractNumId w:val="1"/>
   </w:num>
-  <w:num w:numId="6">
+  <w:num w:numId="6" w16cid:durableId="1271164353">
     <w:abstractNumId w:val="1"/>
   </w:num>
-  <w:num w:numId="7">
+  <w:num w:numId="7" w16cid:durableId="1065107615">
     <w:abstractNumId w:val="1"/>
   </w:num>
-  <w:num w:numId="8">
+  <w:num w:numId="8" w16cid:durableId="1911379626">
     <w:abstractNumId w:val="1"/>
   </w:num>
-  <w:num w:numId="9">
+  <w:num w:numId="9" w16cid:durableId="240137767">
     <w:abstractNumId w:val="1"/>
   </w:num>
-  <w:num w:numId="10">
+  <w:num w:numId="10" w16cid:durableId="1991209641">
     <w:abstractNumId w:val="1"/>
   </w:num>
-  <w:num w:numId="11">
+  <w:num w:numId="11" w16cid:durableId="1523931858">
     <w:abstractNumId w:val="2"/>
   </w:num>
-  <w:num w:numId="12">
+  <w:num w:numId="12" w16cid:durableId="1262058407">
     <w:abstractNumId w:val="0"/>
   </w:num>
-  <w:num w:numId="13">
+  <w:num w:numId="13" w16cid:durableId="1625622977">
     <w:abstractNumId w:val="1"/>
   </w:num>
-  <w:num w:numId="14">
+  <w:num w:numId="14" w16cid:durableId="1203707326">
     <w:abstractNumId w:val="1"/>
   </w:num>
 </w:numbering>
